--- a/FormsAndChecklists/Section 1 - Administration Mmgt/ADM003 - Document Change Request Register.docx
+++ b/FormsAndChecklists/Section 1 - Administration Mmgt/ADM003 - Document Change Request Register.docx
@@ -74,13 +74,13 @@
         <w:tblLook w:val="0000" w:firstRow="0" w:lastRow="0" w:firstColumn="0" w:lastColumn="0" w:noHBand="0" w:noVBand="0"/>
       </w:tblPr>
       <w:tblGrid>
-        <w:gridCol w:w="709"/>
-        <w:gridCol w:w="1372"/>
-        <w:gridCol w:w="1242"/>
-        <w:gridCol w:w="1568"/>
-        <w:gridCol w:w="2574"/>
-        <w:gridCol w:w="1181"/>
-        <w:gridCol w:w="1276"/>
+        <w:gridCol w:w="683"/>
+        <w:gridCol w:w="1321"/>
+        <w:gridCol w:w="1196"/>
+        <w:gridCol w:w="1510"/>
+        <w:gridCol w:w="2479"/>
+        <w:gridCol w:w="1137"/>
+        <w:gridCol w:w="1229"/>
       </w:tblGrid>
       <w:tr>
         <w:tc>
@@ -5249,7 +5249,7 @@
           <w:pPr>
             <w:pStyle w:val="Footer"/>
             <w:rPr>
-              <w:rFonts w:ascii="Arial" w:hAnsi="Arial" w:cs="Arial"/>
+              <w:rFonts w:ascii="Arial" w:eastAsia="SimSun" w:hAnsi="Arial" w:cs="Arial"/>
               <w:color w:val="333333"/>
               <w:sz w:val="14"/>
               <w:szCs w:val="14"/>
@@ -5257,13 +5257,24 @@
           </w:pPr>
           <w:r>
             <w:rPr>
+              <w:rFonts w:ascii="Arial" w:eastAsia="SimSun" w:hAnsi="Arial" w:cs="Arial"/>
+              <w:color w:val="333333"/>
+              <w:sz w:val="14"/>
+              <w:szCs w:val="14"/>
+            </w:rPr>
+            <w:t>01-May-21</w:t>
+          </w:r>
+        </w:p>
+        <w:p>
+          <w:pPr>
+            <w:pStyle w:val="Footer"/>
+            <w:rPr>
               <w:rFonts w:ascii="Arial" w:hAnsi="Arial" w:cs="Arial"/>
               <w:color w:val="333333"/>
               <w:sz w:val="14"/>
               <w:szCs w:val="14"/>
             </w:rPr>
-            <w:t>15-Oct-20</w:t>
-          </w:r>
+          </w:pPr>
         </w:p>
       </w:tc>
       <w:tc>
@@ -5473,51 +5484,216 @@
       <w:pStyle w:val="Header"/>
     </w:pPr>
     <w:r>
-      <w:pict>
-        <v:shapetype id="_x0000_t75" coordsize="21600,21600" o:spt="75" o:preferrelative="t" path="m@4@5l@4@11@9@11@9@5xe" filled="f" stroked="f">
-          <v:stroke joinstyle="miter"/>
-          <v:formulas>
-            <v:f eqn="if lineDrawn pixelLineWidth 0"/>
-            <v:f eqn="sum @0 1 0"/>
-            <v:f eqn="sum 0 0 @1"/>
-            <v:f eqn="prod @2 1 2"/>
-            <v:f eqn="prod @3 21600 pixelWidth"/>
-            <v:f eqn="prod @3 21600 pixelHeight"/>
-            <v:f eqn="sum @0 0 1"/>
-            <v:f eqn="prod @6 1 2"/>
-            <v:f eqn="prod @7 21600 pixelWidth"/>
-            <v:f eqn="sum @8 21600 0"/>
-            <v:f eqn="prod @7 21600 pixelHeight"/>
-            <v:f eqn="sum @10 21600 0"/>
-          </v:formulas>
-          <v:path o:extrusionok="f" gradientshapeok="t" o:connecttype="rect"/>
-          <o:lock v:ext="edit" aspectratio="t"/>
-        </v:shapetype>
-        <v:shape id="_x0000_i1051" type="#_x0000_t75" style="width:450pt;height:39.75pt">
-          <v:imagedata r:id="rId1" o:title="TCCSLogo_P"/>
-        </v:shape>
-      </w:pict>
+      <w:rPr>
+        <w:noProof/>
+      </w:rPr>
+      <w:drawing>
+        <wp:inline distT="0" distB="0" distL="0" distR="0" wp14:anchorId="5D37B95A" wp14:editId="2E59A66A">
+          <wp:extent cx="5715000" cy="501650"/>
+          <wp:effectExtent l="0" t="0" r="0" b="0"/>
+          <wp:docPr id="1" name="Picture 1"/>
+          <wp:cNvGraphicFramePr>
+            <a:graphicFrameLocks xmlns:a="http://schemas.openxmlformats.org/drawingml/2006/main" noChangeAspect="1"/>
+          </wp:cNvGraphicFramePr>
+          <a:graphic xmlns:a="http://schemas.openxmlformats.org/drawingml/2006/main">
+            <a:graphicData uri="http://schemas.openxmlformats.org/drawingml/2006/picture">
+              <pic:pic xmlns:pic="http://schemas.openxmlformats.org/drawingml/2006/picture">
+                <pic:nvPicPr>
+                  <pic:cNvPr id="0" name="Picture 1"/>
+                  <pic:cNvPicPr>
+                    <a:picLocks noChangeAspect="1" noChangeArrowheads="1"/>
+                  </pic:cNvPicPr>
+                </pic:nvPicPr>
+                <pic:blipFill>
+                  <a:blip r:embed="rId1">
+                    <a:extLst>
+                      <a:ext uri="{28A0092B-C50C-407E-A947-70E740481C1C}">
+                        <a14:useLocalDpi xmlns:a14="http://schemas.microsoft.com/office/drawing/2010/main" val="0"/>
+                      </a:ext>
+                    </a:extLst>
+                  </a:blip>
+                  <a:srcRect/>
+                  <a:stretch>
+                    <a:fillRect/>
+                  </a:stretch>
+                </pic:blipFill>
+                <pic:spPr bwMode="auto">
+                  <a:xfrm>
+                    <a:off x="0" y="0"/>
+                    <a:ext cx="5715000" cy="501650"/>
+                  </a:xfrm>
+                  <a:prstGeom prst="rect">
+                    <a:avLst/>
+                  </a:prstGeom>
+                  <a:noFill/>
+                  <a:ln>
+                    <a:noFill/>
+                  </a:ln>
+                </pic:spPr>
+              </pic:pic>
+            </a:graphicData>
+          </a:graphic>
+        </wp:inline>
+      </w:drawing>
     </w:r>
     <w:r>
-      <w:pict>
-        <v:shape id="_x0000_i1025" type="#_x0000_t75" style="width:450pt;height:40.5pt">
-          <v:imagedata r:id="rId2" o:title="TCCSLogo_P"/>
-        </v:shape>
-      </w:pict>
+      <w:rPr>
+        <w:noProof/>
+      </w:rPr>
+      <w:drawing>
+        <wp:inline distT="0" distB="0" distL="0" distR="0" wp14:anchorId="3DCE92A7" wp14:editId="44DA1DBF">
+          <wp:extent cx="5715000" cy="514350"/>
+          <wp:effectExtent l="0" t="0" r="0" b="0"/>
+          <wp:docPr id="2" name="Picture 2"/>
+          <wp:cNvGraphicFramePr>
+            <a:graphicFrameLocks xmlns:a="http://schemas.openxmlformats.org/drawingml/2006/main" noChangeAspect="1"/>
+          </wp:cNvGraphicFramePr>
+          <a:graphic xmlns:a="http://schemas.openxmlformats.org/drawingml/2006/main">
+            <a:graphicData uri="http://schemas.openxmlformats.org/drawingml/2006/picture">
+              <pic:pic xmlns:pic="http://schemas.openxmlformats.org/drawingml/2006/picture">
+                <pic:nvPicPr>
+                  <pic:cNvPr id="0" name="Picture 2"/>
+                  <pic:cNvPicPr>
+                    <a:picLocks noChangeAspect="1" noChangeArrowheads="1"/>
+                  </pic:cNvPicPr>
+                </pic:nvPicPr>
+                <pic:blipFill>
+                  <a:blip r:embed="rId2">
+                    <a:extLst>
+                      <a:ext uri="{28A0092B-C50C-407E-A947-70E740481C1C}">
+                        <a14:useLocalDpi xmlns:a14="http://schemas.microsoft.com/office/drawing/2010/main" val="0"/>
+                      </a:ext>
+                    </a:extLst>
+                  </a:blip>
+                  <a:srcRect/>
+                  <a:stretch>
+                    <a:fillRect/>
+                  </a:stretch>
+                </pic:blipFill>
+                <pic:spPr bwMode="auto">
+                  <a:xfrm>
+                    <a:off x="0" y="0"/>
+                    <a:ext cx="5715000" cy="514350"/>
+                  </a:xfrm>
+                  <a:prstGeom prst="rect">
+                    <a:avLst/>
+                  </a:prstGeom>
+                  <a:noFill/>
+                  <a:ln>
+                    <a:noFill/>
+                  </a:ln>
+                </pic:spPr>
+              </pic:pic>
+            </a:graphicData>
+          </a:graphic>
+        </wp:inline>
+      </w:drawing>
     </w:r>
     <w:r>
-      <w:pict>
-        <v:shape id="_x0000_i1026" type="#_x0000_t75" style="width:450pt;height:39.75pt">
-          <v:imagedata r:id="rId1" o:title="TCCSLogo_P"/>
-        </v:shape>
-      </w:pict>
+      <w:rPr>
+        <w:noProof/>
+      </w:rPr>
+      <w:drawing>
+        <wp:inline distT="0" distB="0" distL="0" distR="0" wp14:anchorId="38DCEC28" wp14:editId="109DBD1F">
+          <wp:extent cx="5715000" cy="501650"/>
+          <wp:effectExtent l="0" t="0" r="0" b="0"/>
+          <wp:docPr id="3" name="Picture 3"/>
+          <wp:cNvGraphicFramePr>
+            <a:graphicFrameLocks xmlns:a="http://schemas.openxmlformats.org/drawingml/2006/main" noChangeAspect="1"/>
+          </wp:cNvGraphicFramePr>
+          <a:graphic xmlns:a="http://schemas.openxmlformats.org/drawingml/2006/main">
+            <a:graphicData uri="http://schemas.openxmlformats.org/drawingml/2006/picture">
+              <pic:pic xmlns:pic="http://schemas.openxmlformats.org/drawingml/2006/picture">
+                <pic:nvPicPr>
+                  <pic:cNvPr id="0" name="Picture 3"/>
+                  <pic:cNvPicPr>
+                    <a:picLocks noChangeAspect="1" noChangeArrowheads="1"/>
+                  </pic:cNvPicPr>
+                </pic:nvPicPr>
+                <pic:blipFill>
+                  <a:blip r:embed="rId1">
+                    <a:extLst>
+                      <a:ext uri="{28A0092B-C50C-407E-A947-70E740481C1C}">
+                        <a14:useLocalDpi xmlns:a14="http://schemas.microsoft.com/office/drawing/2010/main" val="0"/>
+                      </a:ext>
+                    </a:extLst>
+                  </a:blip>
+                  <a:srcRect/>
+                  <a:stretch>
+                    <a:fillRect/>
+                  </a:stretch>
+                </pic:blipFill>
+                <pic:spPr bwMode="auto">
+                  <a:xfrm>
+                    <a:off x="0" y="0"/>
+                    <a:ext cx="5715000" cy="501650"/>
+                  </a:xfrm>
+                  <a:prstGeom prst="rect">
+                    <a:avLst/>
+                  </a:prstGeom>
+                  <a:noFill/>
+                  <a:ln>
+                    <a:noFill/>
+                  </a:ln>
+                </pic:spPr>
+              </pic:pic>
+            </a:graphicData>
+          </a:graphic>
+        </wp:inline>
+      </w:drawing>
     </w:r>
     <w:r>
-      <w:pict>
-        <v:shape id="_x0000_i1027" type="#_x0000_t75" style="width:450pt;height:39.75pt">
-          <v:imagedata r:id="rId1" o:title="TCCSLogo_P"/>
-        </v:shape>
-      </w:pict>
+      <w:rPr>
+        <w:noProof/>
+      </w:rPr>
+      <w:drawing>
+        <wp:inline distT="0" distB="0" distL="0" distR="0" wp14:anchorId="0E5C8C0E" wp14:editId="4A5859B9">
+          <wp:extent cx="5715000" cy="501650"/>
+          <wp:effectExtent l="0" t="0" r="0" b="0"/>
+          <wp:docPr id="4" name="Picture 4"/>
+          <wp:cNvGraphicFramePr>
+            <a:graphicFrameLocks xmlns:a="http://schemas.openxmlformats.org/drawingml/2006/main" noChangeAspect="1"/>
+          </wp:cNvGraphicFramePr>
+          <a:graphic xmlns:a="http://schemas.openxmlformats.org/drawingml/2006/main">
+            <a:graphicData uri="http://schemas.openxmlformats.org/drawingml/2006/picture">
+              <pic:pic xmlns:pic="http://schemas.openxmlformats.org/drawingml/2006/picture">
+                <pic:nvPicPr>
+                  <pic:cNvPr id="0" name="Picture 4"/>
+                  <pic:cNvPicPr>
+                    <a:picLocks noChangeAspect="1" noChangeArrowheads="1"/>
+                  </pic:cNvPicPr>
+                </pic:nvPicPr>
+                <pic:blipFill>
+                  <a:blip r:embed="rId1">
+                    <a:extLst>
+                      <a:ext uri="{28A0092B-C50C-407E-A947-70E740481C1C}">
+                        <a14:useLocalDpi xmlns:a14="http://schemas.microsoft.com/office/drawing/2010/main" val="0"/>
+                      </a:ext>
+                    </a:extLst>
+                  </a:blip>
+                  <a:srcRect/>
+                  <a:stretch>
+                    <a:fillRect/>
+                  </a:stretch>
+                </pic:blipFill>
+                <pic:spPr bwMode="auto">
+                  <a:xfrm>
+                    <a:off x="0" y="0"/>
+                    <a:ext cx="5715000" cy="501650"/>
+                  </a:xfrm>
+                  <a:prstGeom prst="rect">
+                    <a:avLst/>
+                  </a:prstGeom>
+                  <a:noFill/>
+                  <a:ln>
+                    <a:noFill/>
+                  </a:ln>
+                </pic:spPr>
+              </pic:pic>
+            </a:graphicData>
+          </a:graphic>
+        </wp:inline>
+      </w:drawing>
     </w:r>
   </w:p>
 </w:hdr>
@@ -5530,30 +5706,57 @@
       <w:pStyle w:val="Header"/>
     </w:pPr>
     <w:r>
-      <w:pict>
-        <v:shapetype id="_x0000_t75" coordsize="21600,21600" o:spt="75" o:preferrelative="t" path="m@4@5l@4@11@9@11@9@5xe" filled="f" stroked="f">
-          <v:stroke joinstyle="miter"/>
-          <v:formulas>
-            <v:f eqn="if lineDrawn pixelLineWidth 0"/>
-            <v:f eqn="sum @0 1 0"/>
-            <v:f eqn="sum 0 0 @1"/>
-            <v:f eqn="prod @2 1 2"/>
-            <v:f eqn="prod @3 21600 pixelWidth"/>
-            <v:f eqn="prod @3 21600 pixelHeight"/>
-            <v:f eqn="sum @0 0 1"/>
-            <v:f eqn="prod @6 1 2"/>
-            <v:f eqn="prod @7 21600 pixelWidth"/>
-            <v:f eqn="sum @8 21600 0"/>
-            <v:f eqn="prod @7 21600 pixelHeight"/>
-            <v:f eqn="sum @10 21600 0"/>
-          </v:formulas>
-          <v:path o:extrusionok="f" gradientshapeok="t" o:connecttype="rect"/>
-          <o:lock v:ext="edit" aspectratio="t"/>
-        </v:shapetype>
-        <v:shape id="_x0000_i1033" type="#_x0000_t75" style="width:450pt;height:39.75pt">
-          <v:imagedata r:id="rId1" o:title="TCCSLogo_P"/>
-        </v:shape>
-      </w:pict>
+      <w:rPr>
+        <w:noProof/>
+      </w:rPr>
+      <w:drawing>
+        <wp:inline distT="0" distB="0" distL="0" distR="0" wp14:anchorId="40E423D1" wp14:editId="0D6EFCC9">
+          <wp:extent cx="5715000" cy="539750"/>
+          <wp:effectExtent l="0" t="0" r="0" b="0"/>
+          <wp:docPr id="10" name="Picture 10"/>
+          <wp:cNvGraphicFramePr>
+            <a:graphicFrameLocks xmlns:a="http://schemas.openxmlformats.org/drawingml/2006/main" noChangeAspect="1"/>
+          </wp:cNvGraphicFramePr>
+          <a:graphic xmlns:a="http://schemas.openxmlformats.org/drawingml/2006/main">
+            <a:graphicData uri="http://schemas.openxmlformats.org/drawingml/2006/picture">
+              <pic:pic xmlns:pic="http://schemas.openxmlformats.org/drawingml/2006/picture">
+                <pic:nvPicPr>
+                  <pic:cNvPr id="0" name="Picture 10"/>
+                  <pic:cNvPicPr>
+                    <a:picLocks noChangeAspect="1" noChangeArrowheads="1"/>
+                  </pic:cNvPicPr>
+                </pic:nvPicPr>
+                <pic:blipFill>
+                  <a:blip r:embed="rId1">
+                    <a:extLst>
+                      <a:ext uri="{28A0092B-C50C-407E-A947-70E740481C1C}">
+                        <a14:useLocalDpi xmlns:a14="http://schemas.microsoft.com/office/drawing/2010/main" val="0"/>
+                      </a:ext>
+                    </a:extLst>
+                  </a:blip>
+                  <a:srcRect/>
+                  <a:stretch>
+                    <a:fillRect/>
+                  </a:stretch>
+                </pic:blipFill>
+                <pic:spPr bwMode="auto">
+                  <a:xfrm>
+                    <a:off x="0" y="0"/>
+                    <a:ext cx="5715000" cy="539750"/>
+                  </a:xfrm>
+                  <a:prstGeom prst="rect">
+                    <a:avLst/>
+                  </a:prstGeom>
+                  <a:noFill/>
+                  <a:ln>
+                    <a:noFill/>
+                  </a:ln>
+                </pic:spPr>
+              </pic:pic>
+            </a:graphicData>
+          </a:graphic>
+        </wp:inline>
+      </w:drawing>
     </w:r>
   </w:p>
 </w:hdr>
@@ -5566,51 +5769,216 @@
       <w:pStyle w:val="Header"/>
     </w:pPr>
     <w:r>
-      <w:pict>
-        <v:shapetype id="_x0000_t75" coordsize="21600,21600" o:spt="75" o:preferrelative="t" path="m@4@5l@4@11@9@11@9@5xe" filled="f" stroked="f">
-          <v:stroke joinstyle="miter"/>
-          <v:formulas>
-            <v:f eqn="if lineDrawn pixelLineWidth 0"/>
-            <v:f eqn="sum @0 1 0"/>
-            <v:f eqn="sum 0 0 @1"/>
-            <v:f eqn="prod @2 1 2"/>
-            <v:f eqn="prod @3 21600 pixelWidth"/>
-            <v:f eqn="prod @3 21600 pixelHeight"/>
-            <v:f eqn="sum @0 0 1"/>
-            <v:f eqn="prod @6 1 2"/>
-            <v:f eqn="prod @7 21600 pixelWidth"/>
-            <v:f eqn="sum @8 21600 0"/>
-            <v:f eqn="prod @7 21600 pixelHeight"/>
-            <v:f eqn="sum @10 21600 0"/>
-          </v:formulas>
-          <v:path o:extrusionok="f" gradientshapeok="t" o:connecttype="rect"/>
-          <o:lock v:ext="edit" aspectratio="t"/>
-        </v:shapetype>
-        <v:shape id="_x0000_i1041" type="#_x0000_t75" style="width:450pt;height:39.75pt">
-          <v:imagedata r:id="rId1" o:title="TCCSLogo_P"/>
-        </v:shape>
-      </w:pict>
+      <w:rPr>
+        <w:noProof/>
+      </w:rPr>
+      <w:drawing>
+        <wp:inline distT="0" distB="0" distL="0" distR="0" wp14:anchorId="3368449A" wp14:editId="5746B2C2">
+          <wp:extent cx="5715000" cy="501650"/>
+          <wp:effectExtent l="0" t="0" r="0" b="0"/>
+          <wp:docPr id="6" name="Picture 6"/>
+          <wp:cNvGraphicFramePr>
+            <a:graphicFrameLocks xmlns:a="http://schemas.openxmlformats.org/drawingml/2006/main" noChangeAspect="1"/>
+          </wp:cNvGraphicFramePr>
+          <a:graphic xmlns:a="http://schemas.openxmlformats.org/drawingml/2006/main">
+            <a:graphicData uri="http://schemas.openxmlformats.org/drawingml/2006/picture">
+              <pic:pic xmlns:pic="http://schemas.openxmlformats.org/drawingml/2006/picture">
+                <pic:nvPicPr>
+                  <pic:cNvPr id="0" name="Picture 6"/>
+                  <pic:cNvPicPr>
+                    <a:picLocks noChangeAspect="1" noChangeArrowheads="1"/>
+                  </pic:cNvPicPr>
+                </pic:nvPicPr>
+                <pic:blipFill>
+                  <a:blip r:embed="rId1">
+                    <a:extLst>
+                      <a:ext uri="{28A0092B-C50C-407E-A947-70E740481C1C}">
+                        <a14:useLocalDpi xmlns:a14="http://schemas.microsoft.com/office/drawing/2010/main" val="0"/>
+                      </a:ext>
+                    </a:extLst>
+                  </a:blip>
+                  <a:srcRect/>
+                  <a:stretch>
+                    <a:fillRect/>
+                  </a:stretch>
+                </pic:blipFill>
+                <pic:spPr bwMode="auto">
+                  <a:xfrm>
+                    <a:off x="0" y="0"/>
+                    <a:ext cx="5715000" cy="501650"/>
+                  </a:xfrm>
+                  <a:prstGeom prst="rect">
+                    <a:avLst/>
+                  </a:prstGeom>
+                  <a:noFill/>
+                  <a:ln>
+                    <a:noFill/>
+                  </a:ln>
+                </pic:spPr>
+              </pic:pic>
+            </a:graphicData>
+          </a:graphic>
+        </wp:inline>
+      </w:drawing>
     </w:r>
     <w:r>
-      <w:pict>
-        <v:shape id="_x0000_i1029" type="#_x0000_t75" style="width:450pt;height:40.5pt">
-          <v:imagedata r:id="rId2" o:title="TCCSLogo_P"/>
-        </v:shape>
-      </w:pict>
+      <w:rPr>
+        <w:noProof/>
+      </w:rPr>
+      <w:drawing>
+        <wp:inline distT="0" distB="0" distL="0" distR="0" wp14:anchorId="421C92F3" wp14:editId="3AEF1EA5">
+          <wp:extent cx="5715000" cy="514350"/>
+          <wp:effectExtent l="0" t="0" r="0" b="0"/>
+          <wp:docPr id="7" name="Picture 7"/>
+          <wp:cNvGraphicFramePr>
+            <a:graphicFrameLocks xmlns:a="http://schemas.openxmlformats.org/drawingml/2006/main" noChangeAspect="1"/>
+          </wp:cNvGraphicFramePr>
+          <a:graphic xmlns:a="http://schemas.openxmlformats.org/drawingml/2006/main">
+            <a:graphicData uri="http://schemas.openxmlformats.org/drawingml/2006/picture">
+              <pic:pic xmlns:pic="http://schemas.openxmlformats.org/drawingml/2006/picture">
+                <pic:nvPicPr>
+                  <pic:cNvPr id="0" name="Picture 7"/>
+                  <pic:cNvPicPr>
+                    <a:picLocks noChangeAspect="1" noChangeArrowheads="1"/>
+                  </pic:cNvPicPr>
+                </pic:nvPicPr>
+                <pic:blipFill>
+                  <a:blip r:embed="rId2">
+                    <a:extLst>
+                      <a:ext uri="{28A0092B-C50C-407E-A947-70E740481C1C}">
+                        <a14:useLocalDpi xmlns:a14="http://schemas.microsoft.com/office/drawing/2010/main" val="0"/>
+                      </a:ext>
+                    </a:extLst>
+                  </a:blip>
+                  <a:srcRect/>
+                  <a:stretch>
+                    <a:fillRect/>
+                  </a:stretch>
+                </pic:blipFill>
+                <pic:spPr bwMode="auto">
+                  <a:xfrm>
+                    <a:off x="0" y="0"/>
+                    <a:ext cx="5715000" cy="514350"/>
+                  </a:xfrm>
+                  <a:prstGeom prst="rect">
+                    <a:avLst/>
+                  </a:prstGeom>
+                  <a:noFill/>
+                  <a:ln>
+                    <a:noFill/>
+                  </a:ln>
+                </pic:spPr>
+              </pic:pic>
+            </a:graphicData>
+          </a:graphic>
+        </wp:inline>
+      </w:drawing>
     </w:r>
     <w:r>
-      <w:pict>
-        <v:shape id="_x0000_i1030" type="#_x0000_t75" style="width:450pt;height:39.75pt">
-          <v:imagedata r:id="rId1" o:title="TCCSLogo_P"/>
-        </v:shape>
-      </w:pict>
+      <w:rPr>
+        <w:noProof/>
+      </w:rPr>
+      <w:drawing>
+        <wp:inline distT="0" distB="0" distL="0" distR="0" wp14:anchorId="5D3E474C" wp14:editId="2B4E3C6F">
+          <wp:extent cx="5715000" cy="501650"/>
+          <wp:effectExtent l="0" t="0" r="0" b="0"/>
+          <wp:docPr id="8" name="Picture 8"/>
+          <wp:cNvGraphicFramePr>
+            <a:graphicFrameLocks xmlns:a="http://schemas.openxmlformats.org/drawingml/2006/main" noChangeAspect="1"/>
+          </wp:cNvGraphicFramePr>
+          <a:graphic xmlns:a="http://schemas.openxmlformats.org/drawingml/2006/main">
+            <a:graphicData uri="http://schemas.openxmlformats.org/drawingml/2006/picture">
+              <pic:pic xmlns:pic="http://schemas.openxmlformats.org/drawingml/2006/picture">
+                <pic:nvPicPr>
+                  <pic:cNvPr id="0" name="Picture 8"/>
+                  <pic:cNvPicPr>
+                    <a:picLocks noChangeAspect="1" noChangeArrowheads="1"/>
+                  </pic:cNvPicPr>
+                </pic:nvPicPr>
+                <pic:blipFill>
+                  <a:blip r:embed="rId1">
+                    <a:extLst>
+                      <a:ext uri="{28A0092B-C50C-407E-A947-70E740481C1C}">
+                        <a14:useLocalDpi xmlns:a14="http://schemas.microsoft.com/office/drawing/2010/main" val="0"/>
+                      </a:ext>
+                    </a:extLst>
+                  </a:blip>
+                  <a:srcRect/>
+                  <a:stretch>
+                    <a:fillRect/>
+                  </a:stretch>
+                </pic:blipFill>
+                <pic:spPr bwMode="auto">
+                  <a:xfrm>
+                    <a:off x="0" y="0"/>
+                    <a:ext cx="5715000" cy="501650"/>
+                  </a:xfrm>
+                  <a:prstGeom prst="rect">
+                    <a:avLst/>
+                  </a:prstGeom>
+                  <a:noFill/>
+                  <a:ln>
+                    <a:noFill/>
+                  </a:ln>
+                </pic:spPr>
+              </pic:pic>
+            </a:graphicData>
+          </a:graphic>
+        </wp:inline>
+      </w:drawing>
     </w:r>
     <w:r>
-      <w:pict>
-        <v:shape id="_x0000_i1031" type="#_x0000_t75" style="width:450pt;height:39.75pt">
-          <v:imagedata r:id="rId1" o:title="TCCSLogo_P"/>
-        </v:shape>
-      </w:pict>
+      <w:rPr>
+        <w:noProof/>
+      </w:rPr>
+      <w:drawing>
+        <wp:inline distT="0" distB="0" distL="0" distR="0" wp14:anchorId="39421257" wp14:editId="02330243">
+          <wp:extent cx="5715000" cy="501650"/>
+          <wp:effectExtent l="0" t="0" r="0" b="0"/>
+          <wp:docPr id="9" name="Picture 9"/>
+          <wp:cNvGraphicFramePr>
+            <a:graphicFrameLocks xmlns:a="http://schemas.openxmlformats.org/drawingml/2006/main" noChangeAspect="1"/>
+          </wp:cNvGraphicFramePr>
+          <a:graphic xmlns:a="http://schemas.openxmlformats.org/drawingml/2006/main">
+            <a:graphicData uri="http://schemas.openxmlformats.org/drawingml/2006/picture">
+              <pic:pic xmlns:pic="http://schemas.openxmlformats.org/drawingml/2006/picture">
+                <pic:nvPicPr>
+                  <pic:cNvPr id="0" name="Picture 9"/>
+                  <pic:cNvPicPr>
+                    <a:picLocks noChangeAspect="1" noChangeArrowheads="1"/>
+                  </pic:cNvPicPr>
+                </pic:nvPicPr>
+                <pic:blipFill>
+                  <a:blip r:embed="rId1">
+                    <a:extLst>
+                      <a:ext uri="{28A0092B-C50C-407E-A947-70E740481C1C}">
+                        <a14:useLocalDpi xmlns:a14="http://schemas.microsoft.com/office/drawing/2010/main" val="0"/>
+                      </a:ext>
+                    </a:extLst>
+                  </a:blip>
+                  <a:srcRect/>
+                  <a:stretch>
+                    <a:fillRect/>
+                  </a:stretch>
+                </pic:blipFill>
+                <pic:spPr bwMode="auto">
+                  <a:xfrm>
+                    <a:off x="0" y="0"/>
+                    <a:ext cx="5715000" cy="501650"/>
+                  </a:xfrm>
+                  <a:prstGeom prst="rect">
+                    <a:avLst/>
+                  </a:prstGeom>
+                  <a:noFill/>
+                  <a:ln>
+                    <a:noFill/>
+                  </a:ln>
+                </pic:spPr>
+              </pic:pic>
+            </a:graphicData>
+          </a:graphic>
+        </wp:inline>
+      </w:drawing>
     </w:r>
   </w:p>
 </w:hdr>
@@ -5966,6 +6334,7 @@
   <w:style w:type="paragraph" w:styleId="Footer">
     <w:name w:val="footer"/>
     <w:basedOn w:val="Normal"/>
+    <w:link w:val="FooterChar"/>
     <w:rsid w:val="00C957CF"/>
     <w:pPr>
       <w:tabs>
@@ -5997,6 +6366,17 @@
     <w:rPr>
       <w:rFonts w:ascii="Tahoma" w:hAnsi="Tahoma" w:cs="Tahoma"/>
       <w:szCs w:val="16"/>
+    </w:rPr>
+  </w:style>
+  <w:style w:type="character" w:customStyle="1" w:styleId="FooterChar">
+    <w:name w:val="Footer Char"/>
+    <w:basedOn w:val="DefaultParagraphFont"/>
+    <w:link w:val="Footer"/>
+    <w:rsid w:val="00A1001C"/>
+    <w:rPr>
+      <w:rFonts w:ascii="CG Times" w:hAnsi="CG Times"/>
+      <w:sz w:val="16"/>
+      <w:lang w:val="en-GB" w:eastAsia="en-US"/>
     </w:rPr>
   </w:style>
 </w:styles>
